--- a/Final Data and Codebooks/Sheltered/2017_Sheltered_CB.docx
+++ b/Final Data and Codebooks/Sheltered/2017_Sheltered_CB.docx
@@ -126,11 +126,9 @@
             <w:tcW w:w="3116" w:type="dxa"/>
           </w:tcPr>
           <w:p>
-            <w:proofErr w:type="spellStart"/>
             <w:r>
               <w:t>Birth_Year</w:t>
             </w:r>
-            <w:proofErr w:type="spellEnd"/>
           </w:p>
         </w:tc>
         <w:tc>
@@ -182,23 +180,18 @@
             <w:tcW w:w="3116" w:type="dxa"/>
           </w:tcPr>
           <w:p>
-            <w:proofErr w:type="spellStart"/>
             <w:r>
               <w:t>Application_ID</w:t>
             </w:r>
-            <w:proofErr w:type="spellEnd"/>
-          </w:p>
-        </w:tc>
-        <w:tc>
-          <w:tcPr>
-            <w:tcW w:w="3117" w:type="dxa"/>
-          </w:tcPr>
-          <w:p>
-            <w:r>
-              <w:t>Application ID</w:t>
-            </w:r>
-            <w:r>
-              <w:t xml:space="preserve"> </w:t>
+          </w:p>
+        </w:tc>
+        <w:tc>
+          <w:tcPr>
+            <w:tcW w:w="3117" w:type="dxa"/>
+          </w:tcPr>
+          <w:p>
+            <w:r>
+              <w:t xml:space="preserve">Application ID </w:t>
             </w:r>
           </w:p>
         </w:tc>
@@ -235,15 +228,7 @@
     <w:p/>
     <w:p>
       <w:r>
-        <w:t xml:space="preserve">Note: In 2017, Sexual Orientation was only collected from transition age youth (TAY). A TAY is defined as a head of household between the ages of 16 and 24. Another important distinction is that an unaccompanied individual is considered the head of a </w:t>
-      </w:r>
-      <w:proofErr w:type="gramStart"/>
-      <w:r>
-        <w:t>one person</w:t>
-      </w:r>
-      <w:proofErr w:type="gramEnd"/>
-      <w:r>
-        <w:t xml:space="preserve"> household.</w:t>
+        <w:t>Note: In 2017, Sexual Orientation was only collected from transition age youth (TAY). A TAY is defined as a head of household between the ages of 16 and 24. Another important distinction is that an unaccompanied individual is considered the head of a one person household.</w:t>
       </w:r>
     </w:p>
     <w:p/>
@@ -311,11 +296,9 @@
             <w:tcW w:w="3116" w:type="dxa"/>
           </w:tcPr>
           <w:p>
-            <w:proofErr w:type="spellStart"/>
             <w:r>
               <w:t>Sexual_Orientation</w:t>
             </w:r>
-            <w:proofErr w:type="spellEnd"/>
           </w:p>
         </w:tc>
         <w:tc>
@@ -417,13 +400,8 @@
             </w:r>
           </w:p>
           <w:p>
-            <w:proofErr w:type="gramStart"/>
-            <w:r>
-              <w:t>Other</w:t>
-            </w:r>
-            <w:proofErr w:type="gramEnd"/>
-            <w:r>
-              <w:t xml:space="preserve"> Ethnicity;</w:t>
+            <w:r>
+              <w:t>Other Ethnicity;</w:t>
             </w:r>
           </w:p>
           <w:p>
@@ -439,11 +417,9 @@
             <w:tcW w:w="3116" w:type="dxa"/>
           </w:tcPr>
           <w:p>
-            <w:proofErr w:type="spellStart"/>
             <w:r>
               <w:t>Race_full</w:t>
             </w:r>
-            <w:proofErr w:type="spellEnd"/>
           </w:p>
         </w:tc>
         <w:tc>
@@ -473,12 +449,10 @@
             <w:tcW w:w="3116" w:type="dxa"/>
           </w:tcPr>
           <w:p>
-            <w:proofErr w:type="spellStart"/>
             <w:r>
               <w:lastRenderedPageBreak/>
               <w:t>Race_Recode</w:t>
             </w:r>
-            <w:proofErr w:type="spellEnd"/>
           </w:p>
         </w:tc>
         <w:tc>
@@ -506,13 +480,8 @@
             </w:r>
           </w:p>
           <w:p>
-            <w:proofErr w:type="gramStart"/>
-            <w:r>
-              <w:t>Other</w:t>
-            </w:r>
-            <w:proofErr w:type="gramEnd"/>
-            <w:r>
-              <w:t xml:space="preserve"> Ethnicity;</w:t>
+            <w:r>
+              <w:t>Other Ethnicity;</w:t>
             </w:r>
           </w:p>
           <w:p>
@@ -628,11 +597,9 @@
             <w:tcW w:w="3116" w:type="dxa"/>
           </w:tcPr>
           <w:p>
-            <w:proofErr w:type="spellStart"/>
             <w:r>
               <w:t>Chronic_Time</w:t>
             </w:r>
-            <w:proofErr w:type="spellEnd"/>
           </w:p>
         </w:tc>
         <w:tc>
@@ -667,11 +634,9 @@
             <w:tcW w:w="3116" w:type="dxa"/>
           </w:tcPr>
           <w:p>
-            <w:proofErr w:type="spellStart"/>
             <w:r>
               <w:t>Chronic_Condition</w:t>
             </w:r>
-            <w:proofErr w:type="spellEnd"/>
           </w:p>
         </w:tc>
         <w:tc>
@@ -784,11 +749,9 @@
             <w:tcW w:w="3116" w:type="dxa"/>
           </w:tcPr>
           <w:p>
-            <w:proofErr w:type="spellStart"/>
             <w:r>
               <w:t>Adult_With_Child</w:t>
             </w:r>
-            <w:proofErr w:type="spellEnd"/>
           </w:p>
         </w:tc>
         <w:tc>
@@ -828,11 +791,9 @@
             <w:tcW w:w="3116" w:type="dxa"/>
           </w:tcPr>
           <w:p>
-            <w:proofErr w:type="spellStart"/>
             <w:r>
               <w:t>Family_Structure</w:t>
             </w:r>
-            <w:proofErr w:type="spellEnd"/>
           </w:p>
         </w:tc>
         <w:tc>
@@ -877,11 +838,9 @@
             <w:tcW w:w="3116" w:type="dxa"/>
           </w:tcPr>
           <w:p>
-            <w:proofErr w:type="spellStart"/>
             <w:r>
               <w:t>Relation_To_HOH</w:t>
             </w:r>
-            <w:proofErr w:type="spellEnd"/>
           </w:p>
         </w:tc>
         <w:tc>
@@ -985,15 +944,7 @@
         <w:t>Times_Homeless_3yrs</w:t>
       </w:r>
       <w:r>
-        <w:t xml:space="preserve"> variable is somewhat confusing and there are contradictory values between </w:t>
-      </w:r>
-      <w:proofErr w:type="spellStart"/>
-      <w:r>
-        <w:t>Current_Stint_Duration</w:t>
-      </w:r>
-      <w:proofErr w:type="spellEnd"/>
-      <w:r>
-        <w:t xml:space="preserve"> and </w:t>
+        <w:t xml:space="preserve"> variable is somewhat confusing and there are contradictory values between Current_Stint_Duration and </w:t>
       </w:r>
       <w:r>
         <w:t>Total_Months_Homeless_3yrs</w:t>
@@ -1020,11 +971,9 @@
             <w:tcW w:w="3185" w:type="dxa"/>
           </w:tcPr>
           <w:p>
-            <w:proofErr w:type="spellStart"/>
             <w:r>
               <w:t>Current_Stint_Duration</w:t>
             </w:r>
-            <w:proofErr w:type="spellEnd"/>
           </w:p>
         </w:tc>
         <w:tc>
@@ -1210,11 +1159,9 @@
             <w:tcW w:w="3185" w:type="dxa"/>
           </w:tcPr>
           <w:p>
-            <w:proofErr w:type="spellStart"/>
             <w:r>
               <w:t>Census_Tract</w:t>
             </w:r>
-            <w:proofErr w:type="spellEnd"/>
           </w:p>
         </w:tc>
         <w:tc>
@@ -1266,11 +1213,9 @@
             <w:tcW w:w="3342" w:type="dxa"/>
           </w:tcPr>
           <w:p>
-            <w:proofErr w:type="spellStart"/>
             <w:r>
               <w:t>Prior_Living_Situation</w:t>
             </w:r>
-            <w:proofErr w:type="spellEnd"/>
           </w:p>
         </w:tc>
         <w:tc>
@@ -1325,15 +1270,7 @@
           </w:p>
           <w:p>
             <w:r>
-              <w:t xml:space="preserve">Staying or living in a </w:t>
-            </w:r>
-            <w:proofErr w:type="gramStart"/>
-            <w:r>
-              <w:t>friends</w:t>
-            </w:r>
-            <w:proofErr w:type="gramEnd"/>
-            <w:r>
-              <w:t xml:space="preserve"> room, apartment or house;       </w:t>
+              <w:t xml:space="preserve">Staying or living in a friends room, apartment or house;       </w:t>
             </w:r>
           </w:p>
           <w:p>
@@ -1383,15 +1320,7 @@
           </w:p>
           <w:p>
             <w:r>
-              <w:t xml:space="preserve">Foster care home or foster care group </w:t>
-            </w:r>
-            <w:proofErr w:type="gramStart"/>
-            <w:r>
-              <w:t xml:space="preserve">home;   </w:t>
-            </w:r>
-            <w:proofErr w:type="gramEnd"/>
-            <w:r>
-              <w:t xml:space="preserve">                Long term care facility or nursing home;                       </w:t>
+              <w:t xml:space="preserve">Foster care home or foster care group home;                   Long term care facility or nursing home;                       </w:t>
             </w:r>
           </w:p>
           <w:p>
@@ -1422,12 +1351,10 @@
             <w:tcW w:w="3342" w:type="dxa"/>
           </w:tcPr>
           <w:p>
-            <w:proofErr w:type="spellStart"/>
             <w:r>
               <w:lastRenderedPageBreak/>
               <w:t>Prior_Living_Situation_Duration</w:t>
             </w:r>
-            <w:proofErr w:type="spellEnd"/>
           </w:p>
         </w:tc>
         <w:tc>
@@ -1474,15 +1401,7 @@
           </w:p>
           <w:p>
             <w:r>
-              <w:t xml:space="preserve">12+ </w:t>
-            </w:r>
-            <w:proofErr w:type="gramStart"/>
-            <w:r>
-              <w:t xml:space="preserve">months;   </w:t>
-            </w:r>
-            <w:proofErr w:type="gramEnd"/>
-            <w:r>
-              <w:t xml:space="preserve">                                                 Unknown </w:t>
+              <w:t xml:space="preserve">12+ months;                                                    Unknown </w:t>
             </w:r>
           </w:p>
         </w:tc>
@@ -1543,11 +1462,9 @@
             <w:tcW w:w="3116" w:type="dxa"/>
           </w:tcPr>
           <w:p>
-            <w:proofErr w:type="spellStart"/>
             <w:r>
               <w:t>Physical_Sexual_Abuse</w:t>
             </w:r>
-            <w:proofErr w:type="spellEnd"/>
           </w:p>
         </w:tc>
         <w:tc>
@@ -1591,11 +1508,9 @@
             <w:tcW w:w="3116" w:type="dxa"/>
           </w:tcPr>
           <w:p>
-            <w:proofErr w:type="spellStart"/>
             <w:r>
               <w:t>Flight_From_Violence</w:t>
             </w:r>
-            <w:proofErr w:type="spellEnd"/>
           </w:p>
         </w:tc>
         <w:tc>
@@ -1663,11 +1578,9 @@
             <w:tcW w:w="3266" w:type="dxa"/>
           </w:tcPr>
           <w:p>
-            <w:proofErr w:type="spellStart"/>
             <w:r>
               <w:t>Physical_Disability</w:t>
             </w:r>
-            <w:proofErr w:type="spellEnd"/>
           </w:p>
         </w:tc>
         <w:tc>
@@ -1707,14 +1620,12 @@
             <w:tcW w:w="3266" w:type="dxa"/>
           </w:tcPr>
           <w:p>
-            <w:proofErr w:type="spellStart"/>
             <w:r>
               <w:t>Alcohol</w:t>
             </w:r>
             <w:r>
               <w:t>_Abuse</w:t>
             </w:r>
-            <w:proofErr w:type="spellEnd"/>
           </w:p>
         </w:tc>
         <w:tc>
@@ -1723,15 +1634,7 @@
           </w:tcPr>
           <w:p>
             <w:r>
-              <w:t xml:space="preserve">Answer to: Do you </w:t>
-            </w:r>
-            <w:proofErr w:type="gramStart"/>
-            <w:r>
-              <w:t>currently  have</w:t>
-            </w:r>
-            <w:proofErr w:type="gramEnd"/>
-            <w:r>
-              <w:t xml:space="preserve"> a drug problem?</w:t>
+              <w:t>Answer to: Do you currently  have a drug problem?</w:t>
             </w:r>
           </w:p>
         </w:tc>
@@ -1762,11 +1665,9 @@
             <w:tcW w:w="3266" w:type="dxa"/>
           </w:tcPr>
           <w:p>
-            <w:proofErr w:type="spellStart"/>
             <w:r>
               <w:t>Drug_Abuse</w:t>
             </w:r>
-            <w:proofErr w:type="spellEnd"/>
           </w:p>
         </w:tc>
         <w:tc>
@@ -1806,11 +1707,9 @@
             <w:tcW w:w="3266" w:type="dxa"/>
           </w:tcPr>
           <w:p>
-            <w:proofErr w:type="spellStart"/>
             <w:r>
               <w:t>Mental_Illness</w:t>
             </w:r>
-            <w:proofErr w:type="spellEnd"/>
           </w:p>
         </w:tc>
         <w:tc>
@@ -1850,11 +1749,9 @@
             <w:tcW w:w="3266" w:type="dxa"/>
           </w:tcPr>
           <w:p>
-            <w:proofErr w:type="spellStart"/>
             <w:r>
               <w:t>Developmental_Disability</w:t>
             </w:r>
-            <w:proofErr w:type="spellEnd"/>
           </w:p>
         </w:tc>
         <w:tc>
@@ -1894,11 +1791,9 @@
             <w:tcW w:w="3266" w:type="dxa"/>
           </w:tcPr>
           <w:p>
-            <w:proofErr w:type="spellStart"/>
             <w:r>
               <w:t>HIV_Positive</w:t>
             </w:r>
-            <w:proofErr w:type="spellEnd"/>
           </w:p>
         </w:tc>
         <w:tc>
@@ -2018,11 +1913,9 @@
             <w:tcW w:w="3116" w:type="dxa"/>
           </w:tcPr>
           <w:p>
-            <w:proofErr w:type="spellStart"/>
             <w:r>
               <w:t>Full_Time</w:t>
             </w:r>
-            <w:proofErr w:type="spellEnd"/>
           </w:p>
         </w:tc>
         <w:tc>
@@ -2060,11 +1953,9 @@
             <w:tcW w:w="3116" w:type="dxa"/>
           </w:tcPr>
           <w:p>
-            <w:proofErr w:type="spellStart"/>
             <w:r>
               <w:t>Part_Time</w:t>
             </w:r>
-            <w:proofErr w:type="spellEnd"/>
           </w:p>
         </w:tc>
         <w:tc>
@@ -2102,11 +1993,9 @@
             <w:tcW w:w="3116" w:type="dxa"/>
           </w:tcPr>
           <w:p>
-            <w:proofErr w:type="spellStart"/>
             <w:r>
               <w:t>Sporadic_Work</w:t>
             </w:r>
-            <w:proofErr w:type="spellEnd"/>
           </w:p>
         </w:tc>
         <w:tc>
@@ -2144,11 +2033,9 @@
             <w:tcW w:w="3116" w:type="dxa"/>
           </w:tcPr>
           <w:p>
-            <w:proofErr w:type="spellStart"/>
             <w:r>
               <w:t>Unemployed_Looking</w:t>
             </w:r>
-            <w:proofErr w:type="spellEnd"/>
           </w:p>
         </w:tc>
         <w:tc>
@@ -2183,11 +2070,9 @@
             <w:tcW w:w="3116" w:type="dxa"/>
           </w:tcPr>
           <w:p>
-            <w:proofErr w:type="spellStart"/>
             <w:r>
               <w:t>Unemployed_Not_Looking</w:t>
             </w:r>
-            <w:proofErr w:type="spellEnd"/>
           </w:p>
         </w:tc>
         <w:tc>
@@ -2250,11 +2135,9 @@
             <w:tcW w:w="4166" w:type="dxa"/>
           </w:tcPr>
           <w:p>
-            <w:proofErr w:type="spellStart"/>
             <w:r>
               <w:t>Gov_Assist_Unemployment</w:t>
             </w:r>
-            <w:proofErr w:type="spellEnd"/>
           </w:p>
         </w:tc>
         <w:tc>
@@ -2294,11 +2177,9 @@
             <w:tcW w:w="4166" w:type="dxa"/>
           </w:tcPr>
           <w:p>
-            <w:proofErr w:type="spellStart"/>
             <w:r>
               <w:t>Gov_Assist_General_Relief</w:t>
             </w:r>
-            <w:proofErr w:type="spellEnd"/>
           </w:p>
         </w:tc>
         <w:tc>
@@ -2338,11 +2219,9 @@
             <w:tcW w:w="4166" w:type="dxa"/>
           </w:tcPr>
           <w:p>
-            <w:proofErr w:type="spellStart"/>
             <w:r>
               <w:t>Gov_Assist_SSI_SSD</w:t>
             </w:r>
-            <w:proofErr w:type="spellEnd"/>
           </w:p>
         </w:tc>
         <w:tc>
@@ -2382,11 +2261,9 @@
             <w:tcW w:w="4166" w:type="dxa"/>
           </w:tcPr>
           <w:p>
-            <w:proofErr w:type="spellStart"/>
             <w:r>
               <w:t>Gov_Assist_Social_Security</w:t>
             </w:r>
-            <w:proofErr w:type="spellEnd"/>
           </w:p>
         </w:tc>
         <w:tc>
@@ -2426,11 +2303,9 @@
             <w:tcW w:w="4166" w:type="dxa"/>
           </w:tcPr>
           <w:p>
-            <w:proofErr w:type="spellStart"/>
             <w:r>
               <w:t>Gov_Assist_Food_Stamps</w:t>
             </w:r>
-            <w:proofErr w:type="spellEnd"/>
           </w:p>
         </w:tc>
         <w:tc>
@@ -2470,11 +2345,9 @@
             <w:tcW w:w="4166" w:type="dxa"/>
           </w:tcPr>
           <w:p>
-            <w:proofErr w:type="spellStart"/>
             <w:r>
               <w:t>Gov_Assist_CalWorks</w:t>
             </w:r>
-            <w:proofErr w:type="spellEnd"/>
           </w:p>
         </w:tc>
         <w:tc>
@@ -2483,15 +2356,7 @@
           </w:tcPr>
           <w:p>
             <w:r>
-              <w:t xml:space="preserve">Individual receives </w:t>
-            </w:r>
-            <w:proofErr w:type="spellStart"/>
-            <w:r>
-              <w:t>calWORKS</w:t>
-            </w:r>
-            <w:proofErr w:type="spellEnd"/>
-            <w:r>
-              <w:t xml:space="preserve"> services</w:t>
+              <w:t>Individual receives calWORKS services</w:t>
             </w:r>
           </w:p>
         </w:tc>
@@ -2522,11 +2387,9 @@
             <w:tcW w:w="4166" w:type="dxa"/>
           </w:tcPr>
           <w:p>
-            <w:proofErr w:type="spellStart"/>
             <w:r>
               <w:t>Gov_Assist_Medicaid</w:t>
             </w:r>
-            <w:proofErr w:type="spellEnd"/>
           </w:p>
         </w:tc>
         <w:tc>
@@ -2566,11 +2429,9 @@
             <w:tcW w:w="4166" w:type="dxa"/>
           </w:tcPr>
           <w:p>
-            <w:proofErr w:type="spellStart"/>
             <w:r>
               <w:t>Gov_Assist_Medicare</w:t>
             </w:r>
-            <w:proofErr w:type="spellEnd"/>
           </w:p>
         </w:tc>
         <w:tc>
@@ -2611,12 +2472,10 @@
             <w:tcW w:w="4166" w:type="dxa"/>
           </w:tcPr>
           <w:p>
-            <w:proofErr w:type="spellStart"/>
             <w:r>
               <w:lastRenderedPageBreak/>
               <w:t>Gov_Assist_Vet_Disability_Payment</w:t>
             </w:r>
-            <w:proofErr w:type="spellEnd"/>
           </w:p>
         </w:tc>
         <w:tc>
@@ -2656,11 +2515,9 @@
             <w:tcW w:w="4166" w:type="dxa"/>
           </w:tcPr>
           <w:p>
-            <w:proofErr w:type="spellStart"/>
             <w:r>
               <w:t>Gov_Assist_Vet_Other_Benefit</w:t>
             </w:r>
-            <w:proofErr w:type="spellEnd"/>
           </w:p>
         </w:tc>
         <w:tc>
@@ -2669,15 +2526,7 @@
           </w:tcPr>
           <w:p>
             <w:r>
-              <w:t xml:space="preserve">Individual receives benefits related to </w:t>
-            </w:r>
-            <w:proofErr w:type="gramStart"/>
-            <w:r>
-              <w:t>being</w:t>
-            </w:r>
-            <w:proofErr w:type="gramEnd"/>
-            <w:r>
-              <w:t xml:space="preserve"> a veteran</w:t>
+              <w:t>Individual receives benefits related to being a veteran</w:t>
             </w:r>
           </w:p>
         </w:tc>
@@ -2708,11 +2557,9 @@
             <w:tcW w:w="4166" w:type="dxa"/>
           </w:tcPr>
           <w:p>
-            <w:proofErr w:type="spellStart"/>
             <w:r>
               <w:t>Gov_Assist_Vet_Pension</w:t>
             </w:r>
-            <w:proofErr w:type="spellEnd"/>
           </w:p>
         </w:tc>
         <w:tc>
@@ -2752,11 +2599,9 @@
             <w:tcW w:w="4166" w:type="dxa"/>
           </w:tcPr>
           <w:p>
-            <w:proofErr w:type="spellStart"/>
             <w:r>
               <w:t>Gov_Assist_Child_Insurance</w:t>
             </w:r>
-            <w:proofErr w:type="spellEnd"/>
           </w:p>
         </w:tc>
         <w:tc>
@@ -2796,11 +2641,9 @@
             <w:tcW w:w="4166" w:type="dxa"/>
           </w:tcPr>
           <w:p>
-            <w:proofErr w:type="spellStart"/>
             <w:r>
               <w:t>Gov_Assist_Rental</w:t>
             </w:r>
-            <w:proofErr w:type="spellEnd"/>
           </w:p>
         </w:tc>
         <w:tc>
@@ -2840,11 +2683,9 @@
             <w:tcW w:w="4166" w:type="dxa"/>
           </w:tcPr>
           <w:p>
-            <w:proofErr w:type="spellStart"/>
             <w:r>
               <w:t>Other_Income_Child_Support</w:t>
             </w:r>
-            <w:proofErr w:type="spellEnd"/>
           </w:p>
         </w:tc>
         <w:tc>
@@ -2884,11 +2725,9 @@
             <w:tcW w:w="4166" w:type="dxa"/>
           </w:tcPr>
           <w:p>
-            <w:proofErr w:type="spellStart"/>
             <w:r>
               <w:t>Other_Income_Unemployment_Pension</w:t>
             </w:r>
-            <w:proofErr w:type="spellEnd"/>
           </w:p>
         </w:tc>
         <w:tc>
@@ -2928,11 +2767,9 @@
             <w:tcW w:w="4166" w:type="dxa"/>
           </w:tcPr>
           <w:p>
-            <w:proofErr w:type="spellStart"/>
             <w:r>
               <w:t>Other_Income_Private_Disability</w:t>
             </w:r>
-            <w:proofErr w:type="spellEnd"/>
           </w:p>
         </w:tc>
         <w:tc>
@@ -2972,11 +2809,9 @@
             <w:tcW w:w="4166" w:type="dxa"/>
           </w:tcPr>
           <w:p>
-            <w:proofErr w:type="spellStart"/>
             <w:r>
               <w:t>Other_Income_Worker_Comp</w:t>
             </w:r>
-            <w:proofErr w:type="spellEnd"/>
           </w:p>
         </w:tc>
         <w:tc>
@@ -3016,11 +2851,9 @@
             <w:tcW w:w="4166" w:type="dxa"/>
           </w:tcPr>
           <w:p>
-            <w:proofErr w:type="spellStart"/>
             <w:r>
               <w:t>Other_Income_Other</w:t>
             </w:r>
-            <w:proofErr w:type="spellEnd"/>
           </w:p>
         </w:tc>
         <w:tc>
@@ -3082,11 +2915,9 @@
             <w:tcW w:w="3116" w:type="dxa"/>
           </w:tcPr>
           <w:p>
-            <w:proofErr w:type="spellStart"/>
             <w:r>
               <w:t>School_Complete</w:t>
             </w:r>
-            <w:proofErr w:type="spellEnd"/>
           </w:p>
         </w:tc>
         <w:tc>
@@ -3176,14 +3007,9 @@
             </w:r>
           </w:p>
           <w:p>
-            <w:proofErr w:type="gramStart"/>
             <w:r>
               <w:lastRenderedPageBreak/>
-              <w:t>Associate's</w:t>
-            </w:r>
-            <w:proofErr w:type="gramEnd"/>
-            <w:r>
-              <w:t xml:space="preserve"> degree</w:t>
+              <w:t>Associate's degree</w:t>
             </w:r>
             <w:r>
               <w:t>;</w:t>
@@ -3248,11 +3074,9 @@
             <w:tcW w:w="3116" w:type="dxa"/>
           </w:tcPr>
           <w:p>
-            <w:proofErr w:type="spellStart"/>
             <w:r>
               <w:t>Foster_Care</w:t>
             </w:r>
-            <w:proofErr w:type="spellEnd"/>
           </w:p>
         </w:tc>
         <w:tc>
@@ -3292,11 +3116,9 @@
             <w:tcW w:w="3116" w:type="dxa"/>
           </w:tcPr>
           <w:p>
-            <w:proofErr w:type="spellStart"/>
             <w:r>
               <w:t>Juvenile_Justice_System</w:t>
             </w:r>
-            <w:proofErr w:type="spellEnd"/>
           </w:p>
         </w:tc>
         <w:tc>
@@ -3359,11 +3181,9 @@
             <w:tcW w:w="3116" w:type="dxa"/>
           </w:tcPr>
           <w:p>
-            <w:proofErr w:type="spellStart"/>
             <w:r>
               <w:t>Program_Name</w:t>
             </w:r>
-            <w:proofErr w:type="spellEnd"/>
           </w:p>
         </w:tc>
         <w:tc>
@@ -3393,16 +3213,9 @@
             <w:tcW w:w="3116" w:type="dxa"/>
           </w:tcPr>
           <w:p>
-            <w:proofErr w:type="spellStart"/>
-            <w:r>
-              <w:t>Program</w:t>
-            </w:r>
-            <w:bookmarkStart w:id="2" w:name="_GoBack"/>
-            <w:bookmarkEnd w:id="2"/>
-            <w:r>
-              <w:t>_Type</w:t>
-            </w:r>
-            <w:proofErr w:type="spellEnd"/>
+            <w:r>
+              <w:t>Program_Type</w:t>
+            </w:r>
           </w:p>
         </w:tc>
         <w:tc>
@@ -3425,13 +3238,8 @@
             </w:r>
           </w:p>
           <w:p>
-            <w:proofErr w:type="spellStart"/>
-            <w:r>
-              <w:t>Transtional</w:t>
-            </w:r>
-            <w:proofErr w:type="spellEnd"/>
-            <w:r>
-              <w:t xml:space="preserve"> Housing;</w:t>
+            <w:r>
+              <w:t>Transtional Housing;</w:t>
             </w:r>
           </w:p>
           <w:p>
@@ -3474,11 +3282,9 @@
             <w:tcW w:w="3116" w:type="dxa"/>
           </w:tcPr>
           <w:p>
-            <w:proofErr w:type="spellStart"/>
             <w:r>
               <w:t>Application_ID</w:t>
             </w:r>
-            <w:proofErr w:type="spellEnd"/>
           </w:p>
         </w:tc>
         <w:tc>
@@ -3504,6 +3310,25 @@
       </w:tr>
     </w:tbl>
     <w:p/>
+    <w:p/>
+    <w:p>
+      <w:r>
+        <w:rPr>
+          <w:highlight w:val="yellow"/>
+        </w:rPr>
+        <w:t>WEIGHTS</w:t>
+      </w:r>
+    </w:p>
+    <w:p/>
+    <w:p>
+      <w:r>
+        <w:t xml:space="preserve">There are two variables related to weights, “Weights” and “Weights_rescale”. Because the shelter data represents a full count, not a sample, the “Weights” are just dummy weights of 1. “Weights_rescale” is our rescaling of the “Weights” so that the weights for youth (18-24) add up to the estimated sheltered youth total and the weights for others add up to the remaining total. Thus, overall the sum of “Weights_rescale” equals the estimated sheltered population. This is necessary since the data from sheltered people is gathered over a longer period than just a night and so would not otherwise equal the total. This facilitates data visualization and other tasks. </w:t>
+      </w:r>
+    </w:p>
+    <w:p>
+      <w:bookmarkStart w:id="2" w:name="_GoBack"/>
+      <w:bookmarkEnd w:id="2"/>
+    </w:p>
     <w:sectPr>
       <w:pgSz w:w="12240" w:h="15840"/>
       <w:pgMar w:top="1440" w:right="1440" w:bottom="1440" w:left="1440" w:header="720" w:footer="720" w:gutter="0"/>
